--- a/WorkPlan.docx
+++ b/WorkPlan.docx
@@ -122,8 +122,6 @@
       <w:pPr>
         <w:jc w:val="center"/>
       </w:pPr>
-      <w:bookmarkStart w:id="0" w:name="_GoBack"/>
-      <w:bookmarkEnd w:id="0"/>
     </w:p>
     <w:p>
       <w:pPr>
@@ -1515,25 +1513,25 @@
       <w:pPr>
         <w:pStyle w:val="Heading1"/>
       </w:pPr>
-      <w:bookmarkStart w:id="1" w:name="_Toc453320906"/>
+      <w:bookmarkStart w:id="0" w:name="_Toc453320906"/>
       <w:r>
         <w:lastRenderedPageBreak/>
         <w:t>Overview</w:t>
       </w:r>
-      <w:bookmarkEnd w:id="1"/>
+      <w:bookmarkEnd w:id="0"/>
     </w:p>
     <w:p>
       <w:pPr>
         <w:pStyle w:val="Heading2"/>
       </w:pPr>
-      <w:bookmarkStart w:id="2" w:name="_Toc453320907"/>
+      <w:bookmarkStart w:id="1" w:name="_Toc453320907"/>
       <w:r>
         <w:t xml:space="preserve">Test Specimen: </w:t>
       </w:r>
       <w:r>
         <w:t xml:space="preserve"> I-76 Viaduct</w:t>
       </w:r>
-      <w:bookmarkEnd w:id="2"/>
+      <w:bookmarkEnd w:id="1"/>
     </w:p>
     <w:p>
       <w:pPr>
@@ -2054,14 +2052,27 @@
       <w:r>
         <w:t xml:space="preserve">Table </w:t>
       </w:r>
-      <w:fldSimple w:instr=" SEQ Table \* ARABIC ">
-        <w:r>
-          <w:rPr>
-            <w:noProof/>
-          </w:rPr>
-          <w:t>1</w:t>
-        </w:r>
-      </w:fldSimple>
+      <w:r>
+        <w:fldChar w:fldCharType="begin"/>
+      </w:r>
+      <w:r>
+        <w:instrText xml:space="preserve"> SEQ Table \* ARABIC </w:instrText>
+      </w:r>
+      <w:r>
+        <w:fldChar w:fldCharType="separate"/>
+      </w:r>
+      <w:r>
+        <w:rPr>
+          <w:noProof/>
+        </w:rPr>
+        <w:t>1</w:t>
+      </w:r>
+      <w:r>
+        <w:rPr>
+          <w:noProof/>
+        </w:rPr>
+        <w:fldChar w:fldCharType="end"/>
+      </w:r>
       <w:r>
         <w:t>: NBI Structure Information</w:t>
       </w:r>
@@ -2435,18 +2446,18 @@
     </w:tbl>
     <w:p>
       <w:pPr>
-        <w:jc w:val="both"/>
-      </w:pPr>
+        <w:pStyle w:val="Heading2"/>
+      </w:pPr>
+      <w:bookmarkStart w:id="2" w:name="_Toc453320908"/>
     </w:p>
     <w:p>
       <w:pPr>
         <w:pStyle w:val="Heading2"/>
       </w:pPr>
-      <w:bookmarkStart w:id="3" w:name="_Toc453320908"/>
       <w:r>
         <w:t>Objectives and Deliverables</w:t>
       </w:r>
-      <w:bookmarkEnd w:id="3"/>
+      <w:bookmarkEnd w:id="2"/>
     </w:p>
     <w:p>
       <w:r>
@@ -2462,7 +2473,6 @@
         </w:numPr>
       </w:pPr>
       <w:r>
-        <w:lastRenderedPageBreak/>
         <w:t>Identification of “liveliest” section</w:t>
       </w:r>
     </w:p>
@@ -2506,80 +2516,91 @@
       <w:pPr>
         <w:pStyle w:val="Heading2"/>
       </w:pPr>
-      <w:bookmarkStart w:id="4" w:name="_Toc453320909"/>
+      <w:bookmarkStart w:id="3" w:name="_Toc453320909"/>
       <w:r>
         <w:t>Constraints</w:t>
+      </w:r>
+      <w:bookmarkEnd w:id="3"/>
+    </w:p>
+    <w:p>
+      <w:r>
+        <w:t xml:space="preserve">This bridge carries a major highway, and as such experiences high traffic volume. Because of this, topside access is extremely limited, and activities should be limited to the underside. </w:t>
+      </w:r>
+      <w:r>
+        <w:t>The bridge spans open ground, with a clearance over 50 feet in places. Access will therefore only be possible through the use of an aerial lift.</w:t>
+      </w:r>
+    </w:p>
+    <w:p>
+      <w:pPr>
+        <w:pStyle w:val="Heading2"/>
+      </w:pPr>
+      <w:bookmarkStart w:id="4" w:name="_Toc453320910"/>
+      <w:r>
+        <w:t xml:space="preserve">Activities &amp; </w:t>
+      </w:r>
+      <w:r>
+        <w:t>Timeline</w:t>
       </w:r>
       <w:bookmarkEnd w:id="4"/>
     </w:p>
     <w:p>
       <w:r>
-        <w:t xml:space="preserve">This bridge carries a major highway, and as such experiences high traffic volume. Because of this, topside access is extremely limited, and activities should be limited to the underside. </w:t>
-      </w:r>
-      <w:r>
-        <w:t>The bridge spans open ground, with a clearance over 50 feet in places. Access will therefore only be possible through the use of an aerial lift.</w:t>
+        <w:t>A preliminary survey will be completed to determine which section of the viaduct experience the greatest vibration. The results of that survey will dictate which section of the viaduct will be extensively instrumented and monitored.</w:t>
       </w:r>
     </w:p>
     <w:p>
-      <w:pPr>
-        <w:pStyle w:val="Heading2"/>
-      </w:pPr>
-      <w:bookmarkStart w:id="5" w:name="_Toc453320910"/>
-      <w:r>
-        <w:t xml:space="preserve">Activities &amp; </w:t>
-      </w:r>
-      <w:r>
-        <w:t>Timeline</w:t>
-      </w:r>
-      <w:bookmarkEnd w:id="5"/>
+      <w:r>
+        <w:t>The preliminary survey will take place on July 6</w:t>
+      </w:r>
+      <w:r>
+        <w:rPr>
+          <w:vertAlign w:val="superscript"/>
+        </w:rPr>
+        <w:t>th</w:t>
+      </w:r>
+      <w:r>
+        <w:t>, with July 7</w:t>
+      </w:r>
+      <w:r>
+        <w:rPr>
+          <w:vertAlign w:val="superscript"/>
+        </w:rPr>
+        <w:t>th</w:t>
+      </w:r>
+      <w:r>
+        <w:t xml:space="preserve"> as a contingency date.</w:t>
+      </w:r>
+      <w:r>
+        <w:t xml:space="preserve"> </w:t>
+      </w:r>
+      <w:r>
+        <w:t>The foc</w:t>
+      </w:r>
+      <w:r>
+        <w:t>used survey will take place July 25</w:t>
+      </w:r>
+      <w:r>
+        <w:rPr>
+          <w:vertAlign w:val="superscript"/>
+        </w:rPr>
+        <w:t>th</w:t>
+      </w:r>
+      <w:r>
+        <w:t xml:space="preserve"> through the 29</w:t>
+      </w:r>
+      <w:r>
+        <w:rPr>
+          <w:vertAlign w:val="superscript"/>
+        </w:rPr>
+        <w:t>th</w:t>
+      </w:r>
+      <w:r>
+        <w:t>. The following week (first week of August) will serve as contingency dates.</w:t>
+      </w:r>
     </w:p>
     <w:p>
       <w:r>
-        <w:t>A preliminary survey will be completed to determine which section of the viaduct experience the greatest vibration. The results of that survey will dictate which section of the viaduct will be extensively instrumented and monitored.</w:t>
-      </w:r>
-    </w:p>
-    <w:p>
-      <w:pPr>
-        <w:pStyle w:val="Heading3"/>
-      </w:pPr>
-      <w:bookmarkStart w:id="6" w:name="_Toc453320911"/>
-      <w:r>
-        <w:t>Preliminary Survey</w:t>
-      </w:r>
-      <w:bookmarkEnd w:id="6"/>
-    </w:p>
-    <w:p>
-      <w:r>
-        <w:t>Accelerometers will be placed on the transverse box girders as well as on the concrete piers. The installation and recording will be completed over the course of one day. Two days will be reserved for data processing and interpretation.</w:t>
-      </w:r>
-    </w:p>
-    <w:p>
-      <w:pPr>
-        <w:pStyle w:val="Heading3"/>
-      </w:pPr>
-      <w:bookmarkStart w:id="7" w:name="_Toc453320912"/>
-      <w:r>
-        <w:t>Focused Survey</w:t>
-      </w:r>
-      <w:bookmarkEnd w:id="7"/>
-    </w:p>
-    <w:p>
-      <w:r>
-        <w:t xml:space="preserve">Accelerometers will be installed in various locations </w:t>
-      </w:r>
-      <w:r>
-        <w:t>as detailed in the “Instrumentation Plan” section. Sensor installation will require a maximum of two days. Two days will be reserved for recording data. A single day will be required for breakdown.</w:t>
-      </w:r>
-    </w:p>
-    <w:p>
-      <w:r>
-        <w:t xml:space="preserve">The general schedule of events </w:t>
-      </w:r>
-      <w:r>
-        <w:t>is</w:t>
-      </w:r>
-      <w:r>
-        <w:t xml:space="preserve"> detailed in the timeline below.</w:t>
+        <w:t>The general schedule of events is detailed in the timeline below.</w:t>
       </w:r>
     </w:p>
     <w:tbl>
@@ -5092,17 +5113,47 @@
     </w:tbl>
     <w:p/>
     <w:p>
-      <w:r>
-        <w:br w:type="page"/>
-      </w:r>
+      <w:pPr>
+        <w:pStyle w:val="Heading3"/>
+      </w:pPr>
+      <w:bookmarkStart w:id="5" w:name="_Toc453320911"/>
+      <w:r>
+        <w:lastRenderedPageBreak/>
+        <w:t>Preliminary Survey</w:t>
+      </w:r>
+      <w:bookmarkEnd w:id="5"/>
     </w:p>
     <w:p>
+      <w:r>
+        <w:t>Accelerometers will be placed on the transverse box girders as well as on the concrete piers. The installation and recording will be completed over the course of one day. Two days will be reserved for data processing and interpretation.</w:t>
+      </w:r>
+    </w:p>
+    <w:p>
+      <w:pPr>
+        <w:pStyle w:val="Heading3"/>
+      </w:pPr>
+      <w:bookmarkStart w:id="6" w:name="_Toc453320912"/>
+      <w:r>
+        <w:t>Focused Survey</w:t>
+      </w:r>
+      <w:bookmarkEnd w:id="6"/>
+    </w:p>
+    <w:p>
+      <w:r>
+        <w:t xml:space="preserve">Accelerometers will be installed in various locations </w:t>
+      </w:r>
+      <w:r>
+        <w:t>as detailed in the “Instrumentation Plan” section. Sensor installation will require a maximum of two days. Two days will be reserved for recording data. A single day will be required for breakdown.</w:t>
+      </w:r>
+      <w:bookmarkStart w:id="7" w:name="_GoBack"/>
+      <w:bookmarkEnd w:id="7"/>
+    </w:p>
+    <w:p>
       <w:pPr>
         <w:pStyle w:val="Heading1"/>
       </w:pPr>
       <w:bookmarkStart w:id="8" w:name="_Toc453320913"/>
       <w:r>
-        <w:lastRenderedPageBreak/>
         <w:t>Instrumentation</w:t>
       </w:r>
       <w:r>
@@ -5122,7 +5173,22 @@
     </w:p>
     <w:p>
       <w:r>
-        <w:t xml:space="preserve">Accelerometers will be placed at several pier locations to determine if one section of the viaduct is livelier than others. At each location 3 accelerometers will be installed. One accelerometer will be installed at the top of each pier, oriented longitudinally. Another accelerometer will be placed on the underside of the box girder, oriented vertically. </w:t>
+        <w:t xml:space="preserve">Accelerometers will be placed at several pier locations to determine if one section of the viaduct is livelier than others. At each location </w:t>
+      </w:r>
+      <w:r>
+        <w:t>4</w:t>
+      </w:r>
+      <w:r>
+        <w:t xml:space="preserve"> accelerometers will be installed. One accelerometer will be installed at the top of each pier</w:t>
+      </w:r>
+      <w:r>
+        <w:t xml:space="preserve"> on the box girder</w:t>
+      </w:r>
+      <w:r>
+        <w:t xml:space="preserve">, oriented longitudinally. Another accelerometer will be placed on the underside of the box girder, oriented vertically. </w:t>
+      </w:r>
+      <w:r>
+        <w:t xml:space="preserve">A final accelerometer will be placed on the end of the box girder oriented transversely. </w:t>
       </w:r>
     </w:p>
     <w:p>
@@ -5131,10 +5197,10 @@
           <w:noProof/>
         </w:rPr>
         <w:drawing>
-          <wp:inline distT="0" distB="0" distL="0" distR="0" wp14:anchorId="72D9855D" wp14:editId="02621BD4">
-            <wp:extent cx="5943600" cy="3575685"/>
-            <wp:effectExtent l="0" t="0" r="0" b="5715"/>
-            <wp:docPr id="14" name="Picture 14"/>
+          <wp:inline distT="0" distB="0" distL="0" distR="0" wp14:anchorId="5D9155BB" wp14:editId="38FFD1D5">
+            <wp:extent cx="5943600" cy="3661410"/>
+            <wp:effectExtent l="0" t="0" r="0" b="0"/>
+            <wp:docPr id="1" name="Picture 1"/>
             <wp:cNvGraphicFramePr>
               <a:graphicFrameLocks xmlns:a="http://schemas.openxmlformats.org/drawingml/2006/main" noChangeAspect="1"/>
             </wp:cNvGraphicFramePr>
@@ -5154,7 +5220,7 @@
                   <pic:spPr>
                     <a:xfrm>
                       <a:off x="0" y="0"/>
-                      <a:ext cx="5943600" cy="3575685"/>
+                      <a:ext cx="5943600" cy="3661410"/>
                     </a:xfrm>
                     <a:prstGeom prst="rect">
                       <a:avLst/>
@@ -5191,7 +5257,14 @@
         <w:t xml:space="preserve"> accelerometers will be installed via magnets on the underside of the girders. </w:t>
       </w:r>
       <w:r>
-        <w:t>They will be attached via magnets and oriented vertically. Cables will be run to the central box girder to minimize required cable length.</w:t>
+        <w:t xml:space="preserve">They will be attached via magnets and oriented vertically. Cables will be run to the central box girder to minimize </w:t>
+      </w:r>
+      <w:r>
+        <w:lastRenderedPageBreak/>
+        <w:t>required cable length.</w:t>
+      </w:r>
+      <w:r>
+        <w:t xml:space="preserve"> The sensor layout illustrated below is subject to change pending the results of the preliminary survey.</w:t>
       </w:r>
     </w:p>
     <w:p>
@@ -5251,7 +5324,6 @@
       </w:pPr>
       <w:bookmarkStart w:id="11" w:name="_Toc453320916"/>
       <w:r>
-        <w:lastRenderedPageBreak/>
         <w:t>Preliminary Analysis</w:t>
       </w:r>
       <w:bookmarkEnd w:id="11"/>
@@ -5476,6 +5548,7 @@
               <w:rPr>
                 <w:noProof/>
               </w:rPr>
+              <w:lastRenderedPageBreak/>
               <w:drawing>
                 <wp:inline distT="0" distB="0" distL="0" distR="0" wp14:anchorId="62D56D49" wp14:editId="30CE8215">
                   <wp:extent cx="2993629" cy="1828800"/>
@@ -5625,7 +5698,6 @@
               <w:jc w:val="center"/>
             </w:pPr>
             <w:r>
-              <w:lastRenderedPageBreak/>
               <w:t>Mode 1</w:t>
             </w:r>
           </w:p>
@@ -6079,6 +6151,7 @@
       </w:pPr>
       <w:bookmarkStart w:id="12" w:name="_Toc453320917"/>
       <w:r>
+        <w:lastRenderedPageBreak/>
         <w:t>Instrumentation Installation Methods</w:t>
       </w:r>
       <w:bookmarkEnd w:id="12"/>
@@ -6122,10 +6195,16 @@
     </w:p>
     <w:p>
       <w:r>
-        <w:t xml:space="preserve">For the </w:t>
+        <w:t>If</w:t>
+      </w:r>
+      <w:r>
+        <w:t xml:space="preserve"> the </w:t>
       </w:r>
       <w:r>
         <w:t>pier</w:t>
+      </w:r>
+      <w:r>
+        <w:t xml:space="preserve"> is to be instrumented</w:t>
       </w:r>
       <w:r>
         <w:t xml:space="preserve">, </w:t>
@@ -6214,7 +6293,6 @@
               <w:jc w:val="center"/>
             </w:pPr>
             <w:r>
-              <w:lastRenderedPageBreak/>
               <w:t>Length (</w:t>
             </w:r>
             <w:proofErr w:type="spellStart"/>
@@ -6291,7 +6369,10 @@
               <w:jc w:val="center"/>
             </w:pPr>
             <w:r>
-              <w:t>400’</w:t>
+              <w:t>6</w:t>
+            </w:r>
+            <w:r>
+              <w:t>00’</w:t>
             </w:r>
           </w:p>
         </w:tc>
@@ -6307,7 +6388,7 @@
               <w:jc w:val="center"/>
             </w:pPr>
             <w:r>
-              <w:t>6</w:t>
+              <w:t>4</w:t>
             </w:r>
           </w:p>
         </w:tc>
@@ -6351,10 +6432,13 @@
           </w:tcPr>
           <w:p>
             <w:pPr>
+              <w:tabs>
+                <w:tab w:val="left" w:pos="984"/>
+              </w:tabs>
               <w:jc w:val="center"/>
             </w:pPr>
             <w:r>
-              <w:t>100’</w:t>
+              <w:t>400’</w:t>
             </w:r>
           </w:p>
         </w:tc>
@@ -6364,10 +6448,13 @@
           </w:tcPr>
           <w:p>
             <w:pPr>
+              <w:tabs>
+                <w:tab w:val="left" w:pos="984"/>
+              </w:tabs>
               <w:jc w:val="center"/>
             </w:pPr>
             <w:r>
-              <w:t>3</w:t>
+              <w:t>8</w:t>
             </w:r>
           </w:p>
         </w:tc>
@@ -6410,6 +6497,9 @@
             <w:pPr>
               <w:jc w:val="center"/>
             </w:pPr>
+            <w:r>
+              <w:t>100’</w:t>
+            </w:r>
           </w:p>
         </w:tc>
         <w:tc>
@@ -6420,6 +6510,9 @@
             <w:pPr>
               <w:jc w:val="center"/>
             </w:pPr>
+            <w:r>
+              <w:t>4</w:t>
+            </w:r>
           </w:p>
         </w:tc>
         <w:tc>
@@ -9358,7 +9451,7 @@
 </file>
 
 <file path=customXml/itemProps1.xml><?xml version="1.0" encoding="utf-8"?>
-<ds:datastoreItem xmlns:ds="http://schemas.openxmlformats.org/officeDocument/2006/customXml" ds:itemID="{8A6CD8B5-CD2E-4522-A559-29776B582720}">
+<ds:datastoreItem xmlns:ds="http://schemas.openxmlformats.org/officeDocument/2006/customXml" ds:itemID="{0629E8F0-D544-4DF6-9A66-38DD1528035F}">
   <ds:schemaRefs>
     <ds:schemaRef ds:uri="http://schemas.openxmlformats.org/officeDocument/2006/bibliography"/>
   </ds:schemaRefs>
